--- a/Django Notes/Definitions/get_queryset.docx
+++ b/Django Notes/Definitions/get_queryset.docx
@@ -13,7 +13,6 @@
           <w:shd w:val="clear" w:color="auto" w:fill="FFFFFF"/>
         </w:rPr>
       </w:pPr>
-      <w:bookmarkStart w:id="0" w:name="_GoBack"/>
       <w:r>
         <w:rPr>
           <w:sz w:val="40"/>
@@ -33,7 +32,6 @@
         <w:t>et_queryset()</w:t>
       </w:r>
     </w:p>
-    <w:bookmarkEnd w:id="0"/>
     <w:p>
       <w:pPr>
         <w:rPr>
@@ -82,7 +80,7 @@
         <w:shd w:val="clear" w:color="auto" w:fill="FFFFFF"/>
         <w:spacing w:after="0" w:line="300" w:lineRule="atLeast"/>
         <w:rPr>
-          <w:rFonts w:ascii="Source Code Pro" w:eastAsia="Times New Roman" w:hAnsi="Source Code Pro" w:cs="Times New Roman"/>
+          <w:rFonts w:ascii="Consolas" w:eastAsia="Times New Roman" w:hAnsi="Consolas" w:cs="Times New Roman"/>
           <w:color w:val="000000"/>
           <w:sz w:val="23"/>
           <w:szCs w:val="23"/>
@@ -90,7 +88,7 @@
       </w:pPr>
       <w:r>
         <w:rPr>
-          <w:rFonts w:ascii="Source Code Pro" w:eastAsia="Times New Roman" w:hAnsi="Source Code Pro" w:cs="Times New Roman"/>
+          <w:rFonts w:ascii="Consolas" w:eastAsia="Times New Roman" w:hAnsi="Consolas" w:cs="Times New Roman"/>
           <w:color w:val="0000FF"/>
           <w:sz w:val="23"/>
           <w:szCs w:val="23"/>
@@ -99,7 +97,7 @@
       </w:r>
       <w:r>
         <w:rPr>
-          <w:rFonts w:ascii="Source Code Pro" w:eastAsia="Times New Roman" w:hAnsi="Source Code Pro" w:cs="Times New Roman"/>
+          <w:rFonts w:ascii="Consolas" w:eastAsia="Times New Roman" w:hAnsi="Consolas" w:cs="Times New Roman"/>
           <w:color w:val="000000"/>
           <w:sz w:val="23"/>
           <w:szCs w:val="23"/>
@@ -112,7 +110,7 @@
         <w:shd w:val="clear" w:color="auto" w:fill="FFFFFF"/>
         <w:spacing w:after="0" w:line="300" w:lineRule="atLeast"/>
         <w:rPr>
-          <w:rFonts w:ascii="Source Code Pro" w:eastAsia="Times New Roman" w:hAnsi="Source Code Pro" w:cs="Times New Roman"/>
+          <w:rFonts w:ascii="Consolas" w:eastAsia="Times New Roman" w:hAnsi="Consolas" w:cs="Times New Roman"/>
           <w:color w:val="000000"/>
           <w:sz w:val="23"/>
           <w:szCs w:val="23"/>
@@ -120,7 +118,7 @@
       </w:pPr>
       <w:r>
         <w:rPr>
-          <w:rFonts w:ascii="Source Code Pro" w:eastAsia="Times New Roman" w:hAnsi="Source Code Pro" w:cs="Times New Roman"/>
+          <w:rFonts w:ascii="Consolas" w:eastAsia="Times New Roman" w:hAnsi="Consolas" w:cs="Times New Roman"/>
           <w:color w:val="000000"/>
           <w:sz w:val="23"/>
           <w:szCs w:val="23"/>
@@ -129,7 +127,7 @@
       </w:r>
       <w:r>
         <w:rPr>
-          <w:rFonts w:ascii="Source Code Pro" w:eastAsia="Times New Roman" w:hAnsi="Source Code Pro" w:cs="Times New Roman"/>
+          <w:rFonts w:ascii="Consolas" w:eastAsia="Times New Roman" w:hAnsi="Consolas" w:cs="Times New Roman"/>
           <w:color w:val="A31515"/>
           <w:sz w:val="23"/>
           <w:szCs w:val="23"/>
@@ -142,7 +140,7 @@
         <w:shd w:val="clear" w:color="auto" w:fill="FFFFFF"/>
         <w:spacing w:after="0" w:line="300" w:lineRule="atLeast"/>
         <w:rPr>
-          <w:rFonts w:ascii="Source Code Pro" w:eastAsia="Times New Roman" w:hAnsi="Source Code Pro" w:cs="Times New Roman"/>
+          <w:rFonts w:ascii="Consolas" w:eastAsia="Times New Roman" w:hAnsi="Consolas" w:cs="Times New Roman"/>
           <w:color w:val="000000"/>
           <w:sz w:val="23"/>
           <w:szCs w:val="23"/>
@@ -150,7 +148,7 @@
       </w:pPr>
       <w:r>
         <w:rPr>
-          <w:rFonts w:ascii="Source Code Pro" w:eastAsia="Times New Roman" w:hAnsi="Source Code Pro" w:cs="Times New Roman"/>
+          <w:rFonts w:ascii="Consolas" w:eastAsia="Times New Roman" w:hAnsi="Consolas" w:cs="Times New Roman"/>
           <w:color w:val="000000"/>
           <w:sz w:val="23"/>
           <w:szCs w:val="23"/>
@@ -163,7 +161,7 @@
         <w:shd w:val="clear" w:color="auto" w:fill="FFFFFF"/>
         <w:spacing w:after="0" w:line="300" w:lineRule="atLeast"/>
         <w:rPr>
-          <w:rFonts w:ascii="Source Code Pro" w:eastAsia="Times New Roman" w:hAnsi="Source Code Pro" w:cs="Times New Roman"/>
+          <w:rFonts w:ascii="Consolas" w:eastAsia="Times New Roman" w:hAnsi="Consolas" w:cs="Times New Roman"/>
           <w:color w:val="000000"/>
           <w:sz w:val="23"/>
           <w:szCs w:val="23"/>
@@ -175,7 +173,7 @@
         <w:shd w:val="clear" w:color="auto" w:fill="FFFFFF"/>
         <w:spacing w:after="0" w:line="300" w:lineRule="atLeast"/>
         <w:rPr>
-          <w:rFonts w:ascii="Source Code Pro" w:eastAsia="Times New Roman" w:hAnsi="Source Code Pro" w:cs="Times New Roman"/>
+          <w:rFonts w:ascii="Consolas" w:eastAsia="Times New Roman" w:hAnsi="Consolas" w:cs="Times New Roman"/>
           <w:color w:val="000000"/>
           <w:sz w:val="23"/>
           <w:szCs w:val="23"/>
@@ -183,7 +181,7 @@
       </w:pPr>
       <w:r>
         <w:rPr>
-          <w:rFonts w:ascii="Source Code Pro" w:eastAsia="Times New Roman" w:hAnsi="Source Code Pro" w:cs="Times New Roman"/>
+          <w:rFonts w:ascii="Consolas" w:eastAsia="Times New Roman" w:hAnsi="Consolas" w:cs="Times New Roman"/>
           <w:color w:val="000000"/>
           <w:sz w:val="23"/>
           <w:szCs w:val="23"/>
@@ -192,7 +190,7 @@
       </w:r>
       <w:r>
         <w:rPr>
-          <w:rFonts w:ascii="Source Code Pro" w:eastAsia="Times New Roman" w:hAnsi="Source Code Pro" w:cs="Times New Roman"/>
+          <w:rFonts w:ascii="Consolas" w:eastAsia="Times New Roman" w:hAnsi="Consolas" w:cs="Times New Roman"/>
           <w:color w:val="0000FF"/>
           <w:sz w:val="23"/>
           <w:szCs w:val="23"/>
@@ -201,7 +199,7 @@
       </w:r>
       <w:r>
         <w:rPr>
-          <w:rFonts w:ascii="Source Code Pro" w:eastAsia="Times New Roman" w:hAnsi="Source Code Pro" w:cs="Times New Roman"/>
+          <w:rFonts w:ascii="Consolas" w:eastAsia="Times New Roman" w:hAnsi="Consolas" w:cs="Times New Roman"/>
           <w:color w:val="000000"/>
           <w:sz w:val="23"/>
           <w:szCs w:val="23"/>
@@ -214,7 +212,7 @@
         <w:shd w:val="clear" w:color="auto" w:fill="FFFFFF"/>
         <w:spacing w:after="0" w:line="300" w:lineRule="atLeast"/>
         <w:rPr>
-          <w:rFonts w:ascii="Source Code Pro" w:eastAsia="Times New Roman" w:hAnsi="Source Code Pro" w:cs="Times New Roman"/>
+          <w:rFonts w:ascii="Consolas" w:eastAsia="Times New Roman" w:hAnsi="Consolas" w:cs="Times New Roman"/>
           <w:color w:val="000000"/>
           <w:sz w:val="23"/>
           <w:szCs w:val="23"/>
@@ -222,7 +220,7 @@
       </w:pPr>
       <w:r>
         <w:rPr>
-          <w:rFonts w:ascii="Source Code Pro" w:eastAsia="Times New Roman" w:hAnsi="Source Code Pro" w:cs="Times New Roman"/>
+          <w:rFonts w:ascii="Consolas" w:eastAsia="Times New Roman" w:hAnsi="Consolas" w:cs="Times New Roman"/>
           <w:color w:val="000000"/>
           <w:sz w:val="23"/>
           <w:szCs w:val="23"/>
@@ -231,7 +229,7 @@
       </w:r>
       <w:r>
         <w:rPr>
-          <w:rFonts w:ascii="Source Code Pro" w:eastAsia="Times New Roman" w:hAnsi="Source Code Pro" w:cs="Times New Roman"/>
+          <w:rFonts w:ascii="Consolas" w:eastAsia="Times New Roman" w:hAnsi="Consolas" w:cs="Times New Roman"/>
           <w:color w:val="008000"/>
           <w:sz w:val="23"/>
           <w:szCs w:val="23"/>
@@ -244,7 +242,7 @@
         <w:shd w:val="clear" w:color="auto" w:fill="FFFFFF"/>
         <w:spacing w:after="0" w:line="300" w:lineRule="atLeast"/>
         <w:rPr>
-          <w:rFonts w:ascii="Source Code Pro" w:eastAsia="Times New Roman" w:hAnsi="Source Code Pro" w:cs="Times New Roman"/>
+          <w:rFonts w:ascii="Consolas" w:eastAsia="Times New Roman" w:hAnsi="Consolas" w:cs="Times New Roman"/>
           <w:color w:val="000000"/>
           <w:sz w:val="23"/>
           <w:szCs w:val="23"/>
@@ -252,7 +250,7 @@
       </w:pPr>
       <w:r>
         <w:rPr>
-          <w:rFonts w:ascii="Source Code Pro" w:eastAsia="Times New Roman" w:hAnsi="Source Code Pro" w:cs="Times New Roman"/>
+          <w:rFonts w:ascii="Consolas" w:eastAsia="Times New Roman" w:hAnsi="Consolas" w:cs="Times New Roman"/>
           <w:color w:val="000000"/>
           <w:sz w:val="23"/>
           <w:szCs w:val="23"/>
@@ -265,7 +263,7 @@
         <w:shd w:val="clear" w:color="auto" w:fill="FFFFFF"/>
         <w:spacing w:after="0" w:line="300" w:lineRule="atLeast"/>
         <w:rPr>
-          <w:rFonts w:ascii="Source Code Pro" w:eastAsia="Times New Roman" w:hAnsi="Source Code Pro" w:cs="Times New Roman"/>
+          <w:rFonts w:ascii="Consolas" w:eastAsia="Times New Roman" w:hAnsi="Consolas" w:cs="Times New Roman"/>
           <w:color w:val="000000"/>
           <w:sz w:val="23"/>
           <w:szCs w:val="23"/>
@@ -273,7 +271,7 @@
       </w:pPr>
       <w:r>
         <w:rPr>
-          <w:rFonts w:ascii="Source Code Pro" w:eastAsia="Times New Roman" w:hAnsi="Source Code Pro" w:cs="Times New Roman"/>
+          <w:rFonts w:ascii="Consolas" w:eastAsia="Times New Roman" w:hAnsi="Consolas" w:cs="Times New Roman"/>
           <w:color w:val="000000"/>
           <w:sz w:val="23"/>
           <w:szCs w:val="23"/>
@@ -282,7 +280,7 @@
       </w:r>
       <w:r>
         <w:rPr>
-          <w:rFonts w:ascii="Source Code Pro" w:eastAsia="Times New Roman" w:hAnsi="Source Code Pro" w:cs="Times New Roman"/>
+          <w:rFonts w:ascii="Consolas" w:eastAsia="Times New Roman" w:hAnsi="Consolas" w:cs="Times New Roman"/>
           <w:color w:val="008000"/>
           <w:sz w:val="23"/>
           <w:szCs w:val="23"/>
@@ -295,7 +293,7 @@
         <w:shd w:val="clear" w:color="auto" w:fill="FFFFFF"/>
         <w:spacing w:after="0" w:line="300" w:lineRule="atLeast"/>
         <w:rPr>
-          <w:rFonts w:ascii="Source Code Pro" w:eastAsia="Times New Roman" w:hAnsi="Source Code Pro" w:cs="Times New Roman"/>
+          <w:rFonts w:ascii="Consolas" w:eastAsia="Times New Roman" w:hAnsi="Consolas" w:cs="Times New Roman"/>
           <w:color w:val="000000"/>
           <w:sz w:val="23"/>
           <w:szCs w:val="23"/>
@@ -303,7 +301,7 @@
       </w:pPr>
       <w:r>
         <w:rPr>
-          <w:rFonts w:ascii="Source Code Pro" w:eastAsia="Times New Roman" w:hAnsi="Source Code Pro" w:cs="Times New Roman"/>
+          <w:rFonts w:ascii="Consolas" w:eastAsia="Times New Roman" w:hAnsi="Consolas" w:cs="Times New Roman"/>
           <w:color w:val="000000"/>
           <w:sz w:val="23"/>
           <w:szCs w:val="23"/>
@@ -312,7 +310,7 @@
       </w:r>
       <w:r>
         <w:rPr>
-          <w:rFonts w:ascii="Source Code Pro" w:eastAsia="Times New Roman" w:hAnsi="Source Code Pro" w:cs="Times New Roman"/>
+          <w:rFonts w:ascii="Consolas" w:eastAsia="Times New Roman" w:hAnsi="Consolas" w:cs="Times New Roman"/>
           <w:color w:val="0000FF"/>
           <w:sz w:val="23"/>
           <w:szCs w:val="23"/>
@@ -321,16 +319,27 @@
       </w:r>
       <w:r>
         <w:rPr>
-          <w:rFonts w:ascii="Source Code Pro" w:eastAsia="Times New Roman" w:hAnsi="Source Code Pro" w:cs="Times New Roman"/>
-          <w:color w:val="000000"/>
-          <w:sz w:val="23"/>
-          <w:szCs w:val="23"/>
-        </w:rPr>
-        <w:t xml:space="preserve"> qs.filter(name__startswith=</w:t>
-      </w:r>
-      <w:r>
-        <w:rPr>
-          <w:rFonts w:ascii="Source Code Pro" w:eastAsia="Times New Roman" w:hAnsi="Source Code Pro" w:cs="Times New Roman"/>
+          <w:rFonts w:ascii="Consolas" w:eastAsia="Times New Roman" w:hAnsi="Consolas" w:cs="Times New Roman"/>
+          <w:color w:val="000000"/>
+          <w:sz w:val="23"/>
+          <w:szCs w:val="23"/>
+        </w:rPr>
+        <w:t xml:space="preserve"> qs.fil</w:t>
+      </w:r>
+      <w:bookmarkStart w:id="0" w:name="_GoBack"/>
+      <w:bookmarkEnd w:id="0"/>
+      <w:r>
+        <w:rPr>
+          <w:rFonts w:ascii="Consolas" w:eastAsia="Times New Roman" w:hAnsi="Consolas" w:cs="Times New Roman"/>
+          <w:color w:val="000000"/>
+          <w:sz w:val="23"/>
+          <w:szCs w:val="23"/>
+        </w:rPr>
+        <w:t>ter(name__startswith=</w:t>
+      </w:r>
+      <w:r>
+        <w:rPr>
+          <w:rFonts w:ascii="Consolas" w:eastAsia="Times New Roman" w:hAnsi="Consolas" w:cs="Times New Roman"/>
           <w:color w:val="0000FF"/>
           <w:sz w:val="23"/>
           <w:szCs w:val="23"/>
@@ -339,7 +348,7 @@
       </w:r>
       <w:r>
         <w:rPr>
-          <w:rFonts w:ascii="Source Code Pro" w:eastAsia="Times New Roman" w:hAnsi="Source Code Pro" w:cs="Times New Roman"/>
+          <w:rFonts w:ascii="Consolas" w:eastAsia="Times New Roman" w:hAnsi="Consolas" w:cs="Times New Roman"/>
           <w:color w:val="000000"/>
           <w:sz w:val="23"/>
           <w:szCs w:val="23"/>
@@ -348,7 +357,7 @@
       </w:r>
       <w:r>
         <w:rPr>
-          <w:rFonts w:ascii="Source Code Pro" w:eastAsia="Times New Roman" w:hAnsi="Source Code Pro" w:cs="Times New Roman"/>
+          <w:rFonts w:ascii="Consolas" w:eastAsia="Times New Roman" w:hAnsi="Consolas" w:cs="Times New Roman"/>
           <w:color w:val="A31515"/>
           <w:sz w:val="23"/>
           <w:szCs w:val="23"/>
@@ -357,7 +366,7 @@
       </w:r>
       <w:r>
         <w:rPr>
-          <w:rFonts w:ascii="Source Code Pro" w:eastAsia="Times New Roman" w:hAnsi="Source Code Pro" w:cs="Times New Roman"/>
+          <w:rFonts w:ascii="Consolas" w:eastAsia="Times New Roman" w:hAnsi="Consolas" w:cs="Times New Roman"/>
           <w:color w:val="000000"/>
           <w:sz w:val="23"/>
           <w:szCs w:val="23"/>
